--- a/lab2/lab 2 Rep.docx
+++ b/lab2/lab 2 Rep.docx
@@ -121,6 +121,7 @@
           <w:b/>
           <w:bCs/>
           <w:szCs w:val="28"/>
+          <w:lang w:val="en-US"/>
         </w:rPr>
       </w:pPr>
       <w:r>
@@ -139,8 +140,20 @@
           <w:bCs/>
           <w:szCs w:val="28"/>
         </w:rPr>
-        <w:t xml:space="preserve"> №1</w:t>
-      </w:r>
+        <w:t xml:space="preserve"> №</w:t>
+      </w:r>
+      <w:r>
+        <w:rPr>
+          <w:rFonts w:cs="Times New Roman"/>
+          <w:b/>
+          <w:bCs/>
+          <w:szCs w:val="28"/>
+          <w:lang w:val="en-US"/>
+        </w:rPr>
+        <w:t>2</w:t>
+      </w:r>
+      <w:bookmarkStart w:id="0" w:name="_GoBack"/>
+      <w:bookmarkEnd w:id="0"/>
     </w:p>
     <w:p>
       <w:pPr>
@@ -1838,8 +1851,8 @@
         </w:rPr>
         <w:t> </w:t>
       </w:r>
-      <w:bookmarkStart w:id="0" w:name="11"/>
-      <w:bookmarkEnd w:id="0"/>
+      <w:bookmarkStart w:id="1" w:name="11"/>
+      <w:bookmarkEnd w:id="1"/>
       <w:r>
         <w:rPr>
           <w:b/>
@@ -1932,8 +1945,6 @@
       <w:r>
         <w:t>Хотя большинство успешно работающих баз данных в некоторой степени нормализованы, нормализация имеет один существенный недостаток: замедление работы базы данных. Выполнение запроса или транзакции предполагает использование центрального процессора компьютера, памяти и операций ввода-вывода. Попросту говоря, в нормализованной базе данных для выполнения транзакций или запросов более интенсивно используется центральный процессор, требуется больше памяти и большее число операций ввода-вывода, чем в ненормализованной. В нормализованной базе данных требуется находить соответствующие таблицы и связывать данные для того, чтобы извлечь нужную информацию или обработать ее.</w:t>
       </w:r>
-      <w:bookmarkStart w:id="1" w:name="_GoBack"/>
-      <w:bookmarkEnd w:id="1"/>
     </w:p>
     <w:p>
       <w:pPr>

--- a/lab2/lab 2 Rep.docx
+++ b/lab2/lab 2 Rep.docx
@@ -121,7 +121,6 @@
           <w:b/>
           <w:bCs/>
           <w:szCs w:val="28"/>
-          <w:lang w:val="en-US"/>
         </w:rPr>
       </w:pPr>
       <w:r>
@@ -148,12 +147,9 @@
           <w:b/>
           <w:bCs/>
           <w:szCs w:val="28"/>
-          <w:lang w:val="en-US"/>
         </w:rPr>
         <w:t>2</w:t>
       </w:r>
-      <w:bookmarkStart w:id="0" w:name="_GoBack"/>
-      <w:bookmarkEnd w:id="0"/>
     </w:p>
     <w:p>
       <w:pPr>
@@ -451,22 +447,7 @@
           <w:szCs w:val="28"/>
         </w:rPr>
         <w:tab/>
-      </w:r>
-      <w:proofErr w:type="spellStart"/>
-      <w:r>
-        <w:rPr>
-          <w:rFonts w:cs="Times New Roman"/>
-          <w:szCs w:val="28"/>
-        </w:rPr>
-        <w:t>Мяснов</w:t>
-      </w:r>
-      <w:proofErr w:type="spellEnd"/>
-      <w:r>
-        <w:rPr>
-          <w:rFonts w:cs="Times New Roman"/>
-          <w:szCs w:val="28"/>
-        </w:rPr>
-        <w:t xml:space="preserve"> А. В.</w:t>
+        <w:t>Мяснов А. В.</w:t>
       </w:r>
     </w:p>
     <w:p>
@@ -715,16 +696,7 @@
           <w:sz w:val="24"/>
           <w:szCs w:val="24"/>
         </w:rPr>
-        <w:t xml:space="preserve">Привести схему БД </w:t>
-      </w:r>
-      <w:proofErr w:type="gramStart"/>
-      <w:r>
-        <w:rPr>
-          <w:color w:val="000000"/>
-          <w:sz w:val="24"/>
-          <w:szCs w:val="24"/>
-        </w:rPr>
-        <w:t>к</w:t>
+        <w:t>Привести схему БД к</w:t>
       </w:r>
       <w:r>
         <w:rPr>
@@ -749,15 +721,7 @@
           <w:sz w:val="24"/>
           <w:szCs w:val="24"/>
         </w:rPr>
-        <w:t>3</w:t>
-      </w:r>
-      <w:proofErr w:type="gramEnd"/>
-      <w:r>
-        <w:rPr>
-          <w:sz w:val="24"/>
-          <w:szCs w:val="24"/>
-        </w:rPr>
-        <w:t>НФ</w:t>
+        <w:t>3НФ</w:t>
       </w:r>
     </w:p>
     <w:p>
@@ -779,16 +743,7 @@
           <w:sz w:val="24"/>
           <w:szCs w:val="24"/>
         </w:rPr>
-        <w:t xml:space="preserve">Согласовать с преподавателем схему БД. Обосновать соответствие </w:t>
-      </w:r>
-      <w:proofErr w:type="gramStart"/>
-      <w:r>
-        <w:rPr>
-          <w:color w:val="000000"/>
-          <w:sz w:val="24"/>
-          <w:szCs w:val="24"/>
-        </w:rPr>
-        <w:t>схемы</w:t>
+        <w:t>Согласовать с преподавателем схему БД. Обосновать соответствие схемы</w:t>
       </w:r>
       <w:r>
         <w:rPr>
@@ -813,15 +768,7 @@
           <w:sz w:val="24"/>
           <w:szCs w:val="24"/>
         </w:rPr>
-        <w:t>3</w:t>
-      </w:r>
-      <w:proofErr w:type="gramEnd"/>
-      <w:r>
-        <w:rPr>
-          <w:sz w:val="24"/>
-          <w:szCs w:val="24"/>
-        </w:rPr>
-        <w:t>НФ</w:t>
+        <w:t>3НФ</w:t>
       </w:r>
       <w:r>
         <w:rPr>
@@ -1282,23 +1229,7 @@
           <w:sz w:val="24"/>
           <w:szCs w:val="24"/>
         </w:rPr>
-        <w:t xml:space="preserve"> – связывающая таблица, для </w:t>
-      </w:r>
-      <w:proofErr w:type="spellStart"/>
-      <w:r>
-        <w:rPr>
-          <w:sz w:val="24"/>
-          <w:szCs w:val="24"/>
-        </w:rPr>
-        <w:t>огрганизации</w:t>
-      </w:r>
-      <w:proofErr w:type="spellEnd"/>
-      <w:r>
-        <w:rPr>
-          <w:sz w:val="24"/>
-          <w:szCs w:val="24"/>
-        </w:rPr>
-        <w:t xml:space="preserve"> связи многие ко многим таблиц GROUP и CLIENT.</w:t>
+        <w:t xml:space="preserve"> – связывающая таблица, для огрганизации связи многие ко многим таблиц GROUP и CLIENT.</w:t>
       </w:r>
     </w:p>
     <w:p>
@@ -1364,256 +1295,128 @@
           <w:sz w:val="24"/>
           <w:szCs w:val="28"/>
         </w:rPr>
-        <w:t>Данная схема приведена к 3НФ.</w:t>
+        <w:t>Данная схема приведена к 3НФ</w:t>
+      </w:r>
+      <w:r>
+        <w:rPr>
+          <w:sz w:val="24"/>
+          <w:szCs w:val="28"/>
+        </w:rPr>
+        <w:t>.</w:t>
       </w:r>
     </w:p>
     <w:p>
       <w:pPr>
         <w:jc w:val="both"/>
         <w:rPr>
-          <w:color w:val="000000"/>
-          <w:sz w:val="24"/>
-        </w:rPr>
-      </w:pPr>
-      <w:r>
-        <w:rPr>
-          <w:bCs/>
-          <w:color w:val="000000"/>
-          <w:sz w:val="24"/>
-        </w:rPr>
-        <w:t xml:space="preserve">Первая нормальная форма </w:t>
-      </w:r>
-      <w:r>
-        <w:rPr>
-          <w:color w:val="000000"/>
-          <w:sz w:val="24"/>
-        </w:rPr>
-        <w:t>требует, чтобы на любом пересечении строки и столбца находилось единственное значение, которое должно быть атомарным (неделимым). В таблице, удовлетворяющей 1НФ, не должно быть повторяющихся групп.</w:t>
+          <w:sz w:val="24"/>
+          <w:szCs w:val="28"/>
+        </w:rPr>
+      </w:pPr>
+      <w:r>
+        <w:rPr>
+          <w:sz w:val="24"/>
+          <w:szCs w:val="28"/>
+        </w:rPr>
+        <w:t xml:space="preserve">В соответствие </w:t>
+      </w:r>
+      <w:r>
+        <w:rPr>
+          <w:sz w:val="24"/>
+          <w:szCs w:val="28"/>
+        </w:rPr>
+        <w:t xml:space="preserve">с </w:t>
+      </w:r>
+      <w:r>
+        <w:rPr>
+          <w:sz w:val="24"/>
+          <w:szCs w:val="28"/>
+        </w:rPr>
+        <w:t>1 нормальной формой</w:t>
+      </w:r>
+      <w:r>
+        <w:rPr>
+          <w:sz w:val="24"/>
+          <w:szCs w:val="28"/>
+        </w:rPr>
+        <w:t>, в данной схеме на каждом пересечении строки и столбца только одно значение.</w:t>
       </w:r>
     </w:p>
     <w:p>
       <w:pPr>
         <w:jc w:val="both"/>
         <w:rPr>
-          <w:color w:val="000000"/>
-          <w:sz w:val="24"/>
-        </w:rPr>
-      </w:pPr>
-      <w:r>
-        <w:rPr>
-          <w:color w:val="000000"/>
-          <w:sz w:val="24"/>
-        </w:rPr>
-        <w:br/>
-      </w:r>
-      <w:r>
-        <w:rPr>
-          <w:bCs/>
-          <w:color w:val="000000"/>
-          <w:sz w:val="24"/>
-        </w:rPr>
-        <w:t xml:space="preserve">Вторая нормальная форма </w:t>
-      </w:r>
-      <w:r>
-        <w:rPr>
-          <w:color w:val="000000"/>
-          <w:sz w:val="24"/>
-        </w:rPr>
-        <w:t xml:space="preserve">основана на понятии </w:t>
-      </w:r>
-      <w:r>
-        <w:rPr>
-          <w:iCs/>
-          <w:color w:val="000000"/>
-          <w:sz w:val="24"/>
-        </w:rPr>
-        <w:t>полной функциональной зависимости</w:t>
-      </w:r>
-      <w:r>
-        <w:rPr>
-          <w:color w:val="000000"/>
-          <w:sz w:val="24"/>
-        </w:rPr>
-        <w:t xml:space="preserve">. Атрибут </w:t>
-      </w:r>
-      <w:proofErr w:type="gramStart"/>
-      <w:r>
-        <w:rPr>
-          <w:color w:val="000000"/>
-          <w:sz w:val="24"/>
-        </w:rPr>
-        <w:t>В называется</w:t>
-      </w:r>
-      <w:proofErr w:type="gramEnd"/>
-      <w:r>
-        <w:rPr>
-          <w:color w:val="000000"/>
-          <w:sz w:val="24"/>
-        </w:rPr>
-        <w:t xml:space="preserve"> полностью функционально зависимым от атрибута А, если атрибут В функционально зависит от полного значения атрибута А и не зависит от какого-либо подмножества атрибута А. Отношение находится во 2НФ, если оно находится в 1НФ и каждый его атрибут, не входящий в состав первичного ключа, функционально полно зависит от первичного ключа. Другими словами, второе правило нормализации требует, чтобы любой не</w:t>
-      </w:r>
-      <w:r>
-        <w:rPr>
-          <w:color w:val="000000"/>
-          <w:sz w:val="24"/>
+          <w:sz w:val="24"/>
+          <w:szCs w:val="28"/>
+        </w:rPr>
+      </w:pPr>
+      <w:r>
+        <w:rPr>
+          <w:sz w:val="24"/>
+          <w:szCs w:val="28"/>
+        </w:rPr>
+        <w:t xml:space="preserve">В соответствие с 2 нормальной формой, </w:t>
+      </w:r>
+      <w:r>
+        <w:rPr>
+          <w:sz w:val="24"/>
+          <w:szCs w:val="28"/>
+        </w:rPr>
+        <w:t>все данные должны напрямую зависеть от первичного ключа, не должно быть повторения данных. Для приведённой выше схемы, при приведение ко 2НФ, были созданы отдельные таблицы для данных клиента, групп и депозитных ячеек.</w:t>
+      </w:r>
+    </w:p>
+    <w:p>
+      <w:pPr>
+        <w:jc w:val="both"/>
+        <w:rPr>
+          <w:sz w:val="24"/>
+          <w:szCs w:val="28"/>
+        </w:rPr>
+      </w:pPr>
+      <w:r>
+        <w:rPr>
+          <w:sz w:val="24"/>
+          <w:szCs w:val="28"/>
+        </w:rPr>
+        <w:t xml:space="preserve">В соответствие с 3 нормальной формой, </w:t>
+      </w:r>
+      <w:r>
+        <w:rPr>
+          <w:sz w:val="24"/>
+          <w:szCs w:val="28"/>
+        </w:rPr>
+        <w:t>каждый не ключевой столбец независим друг от друга</w:t>
+      </w:r>
+      <w:r>
+        <w:rPr>
+          <w:sz w:val="24"/>
+          <w:szCs w:val="28"/>
+        </w:rPr>
+        <w:t xml:space="preserve"> (т.е. изменения в одном столбце, не должны влиять на другие столбцы)</w:t>
+      </w:r>
+      <w:r>
+        <w:rPr>
+          <w:sz w:val="24"/>
+          <w:szCs w:val="28"/>
+        </w:rPr>
+        <w:t xml:space="preserve">. В нашей схеме отсутствует необходимость приведения к 3НФ, т.к. приведённая схема уже нормализована достаточно. </w:t>
+      </w:r>
+    </w:p>
+    <w:p>
+      <w:pPr>
+        <w:jc w:val="both"/>
+        <w:rPr>
+          <w:sz w:val="24"/>
+          <w:szCs w:val="28"/>
+        </w:rPr>
+      </w:pPr>
+      <w:r>
+        <w:rPr>
+          <w:sz w:val="24"/>
+          <w:szCs w:val="28"/>
         </w:rPr>
         <w:t xml:space="preserve"> </w:t>
       </w:r>
-      <w:r>
-        <w:rPr>
-          <w:color w:val="000000"/>
-          <w:sz w:val="24"/>
-        </w:rPr>
-        <w:t>ключевой столбец зависел от всего первичного ключа, а не от его отдельных компонентов. Это правило относится к случаю, когда первичный ключ образован из нескольких столбцов.</w:t>
-      </w:r>
-    </w:p>
-    <w:p>
-      <w:pPr>
-        <w:rPr>
-          <w:color w:val="000000"/>
-          <w:sz w:val="24"/>
-        </w:rPr>
-      </w:pPr>
-      <w:r>
-        <w:rPr>
-          <w:color w:val="000000"/>
-          <w:sz w:val="24"/>
-        </w:rPr>
-        <w:br/>
-      </w:r>
-      <w:r>
-        <w:rPr>
-          <w:bCs/>
-          <w:color w:val="000000"/>
-          <w:sz w:val="24"/>
-        </w:rPr>
-        <w:t xml:space="preserve">Третья нормальная форма </w:t>
-      </w:r>
-      <w:r>
-        <w:rPr>
-          <w:color w:val="000000"/>
-          <w:sz w:val="24"/>
-        </w:rPr>
-        <w:t xml:space="preserve">основана на понятии транзитивной </w:t>
-      </w:r>
-      <w:r>
-        <w:rPr>
-          <w:iCs/>
-          <w:color w:val="000000"/>
-          <w:sz w:val="24"/>
-        </w:rPr>
-        <w:t>зависимости</w:t>
-      </w:r>
-      <w:r>
-        <w:rPr>
-          <w:color w:val="000000"/>
-          <w:sz w:val="24"/>
-        </w:rPr>
-        <w:t xml:space="preserve">. Если для атрибутов А, В и С некоторого отношения существуют зависимости С от В и </w:t>
-      </w:r>
-      <w:proofErr w:type="gramStart"/>
-      <w:r>
-        <w:rPr>
-          <w:color w:val="000000"/>
-          <w:sz w:val="24"/>
-        </w:rPr>
-        <w:t>В от</w:t>
-      </w:r>
-      <w:proofErr w:type="gramEnd"/>
-      <w:r>
-        <w:rPr>
-          <w:color w:val="000000"/>
-          <w:sz w:val="24"/>
-        </w:rPr>
-        <w:t xml:space="preserve"> А, то говорят, что атрибут С транзитивно зависит от атрибута А через атрибут В. Отношение находится в 3НФ, если оно находится в 1НФ и 2НФ, и в нем не существует транзитивных зависимостей </w:t>
-      </w:r>
-      <w:proofErr w:type="spellStart"/>
-      <w:r>
-        <w:rPr>
-          <w:color w:val="000000"/>
-          <w:sz w:val="24"/>
-        </w:rPr>
-        <w:t>неключевых</w:t>
-      </w:r>
-      <w:proofErr w:type="spellEnd"/>
-      <w:r>
-        <w:rPr>
-          <w:color w:val="000000"/>
-          <w:sz w:val="24"/>
-        </w:rPr>
-        <w:t xml:space="preserve"> атрибутов от первичного ключа. Другими словами, т</w:t>
-      </w:r>
-      <w:r>
-        <w:rPr>
-          <w:iCs/>
-          <w:color w:val="000000"/>
-          <w:sz w:val="24"/>
-        </w:rPr>
-        <w:t xml:space="preserve">ретья нормальная форма </w:t>
-      </w:r>
-      <w:r>
-        <w:rPr>
-          <w:color w:val="000000"/>
-          <w:sz w:val="24"/>
-        </w:rPr>
-        <w:t xml:space="preserve">требует, чтобы ни один </w:t>
-      </w:r>
-      <w:proofErr w:type="spellStart"/>
-      <w:r>
-        <w:rPr>
-          <w:color w:val="000000"/>
-          <w:sz w:val="24"/>
-        </w:rPr>
-        <w:t>неключевой</w:t>
-      </w:r>
-      <w:proofErr w:type="spellEnd"/>
-      <w:r>
-        <w:rPr>
-          <w:color w:val="000000"/>
-          <w:sz w:val="24"/>
-        </w:rPr>
-        <w:t xml:space="preserve"> столбец не зависел бы от другого </w:t>
-      </w:r>
-      <w:proofErr w:type="spellStart"/>
-      <w:r>
-        <w:rPr>
-          <w:color w:val="000000"/>
-          <w:sz w:val="24"/>
-        </w:rPr>
-        <w:t>неключевого</w:t>
-      </w:r>
-      <w:proofErr w:type="spellEnd"/>
-      <w:r>
-        <w:rPr>
-          <w:color w:val="000000"/>
-          <w:sz w:val="24"/>
-        </w:rPr>
-        <w:t xml:space="preserve"> столбца. Любой </w:t>
-      </w:r>
-      <w:proofErr w:type="spellStart"/>
-      <w:r>
-        <w:rPr>
-          <w:color w:val="000000"/>
-          <w:sz w:val="24"/>
-        </w:rPr>
-        <w:t>неключевой</w:t>
-      </w:r>
-      <w:proofErr w:type="spellEnd"/>
-      <w:r>
-        <w:rPr>
-          <w:color w:val="000000"/>
-          <w:sz w:val="24"/>
-        </w:rPr>
-        <w:t xml:space="preserve"> столбец должен зависеть только от столбца первичного ключа.</w:t>
-      </w:r>
-    </w:p>
-    <w:p>
-      <w:pPr>
-        <w:rPr>
-          <w:color w:val="000000"/>
-          <w:sz w:val="24"/>
-        </w:rPr>
-      </w:pPr>
     </w:p>
     <w:p>
       <w:pPr>
@@ -1636,321 +1439,39 @@
     </w:p>
     <w:p>
       <w:pPr>
-        <w:pStyle w:val="NormalWeb"/>
-        <w:shd w:val="clear" w:color="auto" w:fill="FFFFFF"/>
-        <w:spacing w:before="0" w:beforeAutospacing="0" w:after="0" w:afterAutospacing="0"/>
         <w:ind w:firstLine="567"/>
         <w:jc w:val="both"/>
       </w:pPr>
       <w:r>
         <w:rPr>
-          <w:b/>
-          <w:bCs/>
-        </w:rPr>
-        <w:t>Нормальная форма</w:t>
-      </w:r>
-      <w:r>
-        <w:t> — свойство</w:t>
-      </w:r>
-      <w:r>
-        <w:rPr>
-          <w:rStyle w:val="apple-converted-space"/>
-          <w:rFonts w:eastAsiaTheme="majorEastAsia"/>
-        </w:rPr>
-        <w:t> </w:t>
-      </w:r>
-      <w:hyperlink r:id="rId6" w:tooltip="Отношение (реляционная модель)" w:history="1">
-        <w:r>
-          <w:rPr>
-            <w:rStyle w:val="Hyperlink"/>
-            <w:color w:val="auto"/>
-            <w:u w:val="none"/>
-          </w:rPr>
-          <w:t>отношения</w:t>
-        </w:r>
-      </w:hyperlink>
-      <w:r>
-        <w:rPr>
-          <w:rStyle w:val="apple-converted-space"/>
-          <w:rFonts w:eastAsiaTheme="majorEastAsia"/>
-        </w:rPr>
-        <w:t> </w:t>
-      </w:r>
-      <w:r>
-        <w:t>в</w:t>
-      </w:r>
-      <w:r>
-        <w:rPr>
-          <w:rStyle w:val="apple-converted-space"/>
-          <w:rFonts w:eastAsiaTheme="majorEastAsia"/>
-        </w:rPr>
-        <w:t> </w:t>
-      </w:r>
-      <w:hyperlink r:id="rId7" w:tooltip="Реляционная модель данных" w:history="1">
-        <w:r>
-          <w:rPr>
-            <w:rStyle w:val="Hyperlink"/>
-            <w:color w:val="auto"/>
-            <w:u w:val="none"/>
-          </w:rPr>
-          <w:t>реляционной модели данных</w:t>
-        </w:r>
-      </w:hyperlink>
-      <w:r>
-        <w:t>, характеризующее его с точки зрения избыточности, потенциально приводящей к логически ошибочным результатам выборки или изменения данных. Нормальная форма определяется как совокупность требований, которым должно удовлетворять отношение.</w:t>
-      </w:r>
-    </w:p>
-    <w:p>
-      <w:pPr>
-        <w:pStyle w:val="NormalWeb"/>
-        <w:shd w:val="clear" w:color="auto" w:fill="FFFFFF"/>
-        <w:spacing w:before="0" w:beforeAutospacing="0" w:after="0" w:afterAutospacing="0"/>
-        <w:ind w:firstLine="567"/>
-        <w:jc w:val="both"/>
-      </w:pPr>
-      <w:r>
-        <w:t>Процесс преобразования отношений</w:t>
-      </w:r>
-      <w:r>
-        <w:rPr>
-          <w:rStyle w:val="apple-converted-space"/>
-          <w:rFonts w:eastAsiaTheme="majorEastAsia"/>
-        </w:rPr>
-        <w:t> </w:t>
-      </w:r>
-      <w:hyperlink r:id="rId8" w:tooltip="База данных" w:history="1">
-        <w:r>
-          <w:rPr>
-            <w:rStyle w:val="Hyperlink"/>
-            <w:color w:val="auto"/>
-            <w:u w:val="none"/>
-          </w:rPr>
-          <w:t>базы данных</w:t>
-        </w:r>
-      </w:hyperlink>
-      <w:r>
-        <w:rPr>
-          <w:rStyle w:val="apple-converted-space"/>
-          <w:rFonts w:eastAsiaTheme="majorEastAsia"/>
-        </w:rPr>
-        <w:t> </w:t>
-      </w:r>
-      <w:r>
-        <w:t>к виду, отвечающему нормальным формам, называется</w:t>
-      </w:r>
-      <w:r>
-        <w:rPr>
-          <w:rStyle w:val="apple-converted-space"/>
-          <w:rFonts w:eastAsiaTheme="majorEastAsia"/>
-        </w:rPr>
-        <w:t> </w:t>
-      </w:r>
-      <w:r>
-        <w:rPr>
-          <w:b/>
-          <w:bCs/>
-        </w:rPr>
-        <w:t>нормализацией</w:t>
-      </w:r>
-      <w:r>
-        <w:t>.</w:t>
-      </w:r>
-    </w:p>
-    <w:p>
-      <w:pPr>
-        <w:ind w:firstLine="567"/>
-        <w:jc w:val="both"/>
-        <w:rPr>
-          <w:sz w:val="24"/>
-          <w:szCs w:val="24"/>
-        </w:rPr>
-      </w:pPr>
-      <w:r>
-        <w:rPr>
-          <w:sz w:val="24"/>
-          <w:szCs w:val="24"/>
-          <w:shd w:val="clear" w:color="auto" w:fill="FFFFFF"/>
-        </w:rPr>
-        <w:t>Нормализация предназначена для приведения структуры БД к виду, обеспечивающему минимальную логическую избыточность, и не имеет целью уменьшение или увеличение производительности работы или же уменьшение или увеличение физического объёма базы данных.</w:t>
-      </w:r>
-      <w:r>
-        <w:rPr>
-          <w:rStyle w:val="apple-converted-space"/>
-          <w:sz w:val="24"/>
-          <w:szCs w:val="24"/>
-          <w:shd w:val="clear" w:color="auto" w:fill="FFFFFF"/>
-        </w:rPr>
-        <w:t> </w:t>
-      </w:r>
-      <w:r>
-        <w:rPr>
-          <w:sz w:val="24"/>
-          <w:szCs w:val="24"/>
-          <w:shd w:val="clear" w:color="auto" w:fill="FFFFFF"/>
-        </w:rPr>
-        <w:t>Конечной целью нормализации является уменьшение потенциальной противоречивости хранимой в базе данных информации.</w:t>
-      </w:r>
-      <w:r>
-        <w:rPr>
-          <w:rStyle w:val="apple-converted-space"/>
-          <w:sz w:val="24"/>
-          <w:szCs w:val="24"/>
-          <w:shd w:val="clear" w:color="auto" w:fill="FFFFFF"/>
-        </w:rPr>
-        <w:t> </w:t>
-      </w:r>
-    </w:p>
-    <w:p>
-      <w:pPr>
-        <w:ind w:firstLine="567"/>
-        <w:jc w:val="both"/>
-        <w:rPr>
-          <w:sz w:val="24"/>
-          <w:szCs w:val="24"/>
-        </w:rPr>
-      </w:pPr>
-      <w:r>
-        <w:rPr>
-          <w:sz w:val="24"/>
-          <w:szCs w:val="24"/>
-        </w:rPr>
-        <w:t>В результате работы была получена БД приведенная к 3НФ. Она хороша тем, что позволяет избежать дублирования данных. Почти каждый атрибут, от которого зависят другие, является ключом.</w:t>
-      </w:r>
-    </w:p>
-    <w:p>
-      <w:pPr>
-        <w:ind w:firstLine="567"/>
-        <w:jc w:val="both"/>
-        <w:rPr>
-          <w:sz w:val="24"/>
-          <w:szCs w:val="24"/>
-        </w:rPr>
-      </w:pPr>
-      <w:r>
-        <w:rPr>
-          <w:sz w:val="24"/>
-          <w:szCs w:val="24"/>
-        </w:rPr>
-        <w:lastRenderedPageBreak/>
-        <w:t>3НФ позволяет быстрее выполнять операции вставки, обновления, удаления. Но за эти плюсы мы платим небольшой (по сравнению с 1НФ и 2НФ) скоростью выборки данных.</w:t>
-      </w:r>
-    </w:p>
-    <w:p>
-      <w:pPr>
-        <w:pStyle w:val="NormalWeb"/>
-        <w:spacing w:before="0" w:beforeAutospacing="0" w:after="0" w:afterAutospacing="0"/>
-        <w:jc w:val="both"/>
-        <w:rPr>
-          <w:b/>
-        </w:rPr>
-      </w:pPr>
-      <w:r>
-        <w:rPr>
-          <w:rStyle w:val="apple-converted-space"/>
-          <w:rFonts w:eastAsiaTheme="majorEastAsia"/>
-        </w:rPr>
-        <w:t> </w:t>
-      </w:r>
-      <w:bookmarkStart w:id="1" w:name="11"/>
-      <w:bookmarkEnd w:id="1"/>
-      <w:r>
-        <w:rPr>
-          <w:b/>
-        </w:rPr>
-        <w:t>Преимущества нормализации</w:t>
-      </w:r>
-    </w:p>
-    <w:p>
-      <w:pPr>
-        <w:pStyle w:val="NormalWeb"/>
-        <w:spacing w:before="0" w:beforeAutospacing="0" w:after="0" w:afterAutospacing="0"/>
-        <w:jc w:val="both"/>
-      </w:pPr>
-      <w:r>
-        <w:t>• Лучшая общая организация базы данных.</w:t>
-      </w:r>
-    </w:p>
-    <w:p>
-      <w:pPr>
-        <w:pStyle w:val="NormalWeb"/>
-        <w:spacing w:before="0" w:beforeAutospacing="0" w:after="0" w:afterAutospacing="0"/>
-        <w:jc w:val="both"/>
-      </w:pPr>
-      <w:r>
-        <w:t>• Сокращение числа ненужных повторений данных.</w:t>
-      </w:r>
-    </w:p>
-    <w:p>
-      <w:pPr>
-        <w:pStyle w:val="NormalWeb"/>
-        <w:spacing w:before="0" w:beforeAutospacing="0" w:after="0" w:afterAutospacing="0"/>
-        <w:jc w:val="both"/>
-      </w:pPr>
-      <w:r>
-        <w:t>• Согласованность данных внутри базы данных.</w:t>
-      </w:r>
-    </w:p>
-    <w:p>
-      <w:pPr>
-        <w:pStyle w:val="NormalWeb"/>
-        <w:spacing w:before="0" w:beforeAutospacing="0" w:after="0" w:afterAutospacing="0"/>
-        <w:jc w:val="both"/>
-      </w:pPr>
-      <w:r>
-        <w:t>• Более гибкая структура базы данных.</w:t>
-      </w:r>
-    </w:p>
-    <w:p>
-      <w:pPr>
-        <w:pStyle w:val="NormalWeb"/>
-        <w:spacing w:before="0" w:beforeAutospacing="0" w:after="0" w:afterAutospacing="0"/>
-        <w:jc w:val="both"/>
-      </w:pPr>
-      <w:r>
-        <w:t>• Эффективные возможности обеспечения безопасности и надежности базы данных.</w:t>
-      </w:r>
-    </w:p>
-    <w:p>
-      <w:pPr>
-        <w:ind w:firstLine="567"/>
-        <w:jc w:val="both"/>
-        <w:rPr>
-          <w:sz w:val="24"/>
-          <w:szCs w:val="24"/>
-        </w:rPr>
-      </w:pPr>
-    </w:p>
-    <w:p>
-      <w:pPr>
-        <w:pStyle w:val="NormalWeb"/>
-        <w:spacing w:before="0" w:beforeAutospacing="0" w:after="0" w:afterAutospacing="0"/>
-        <w:jc w:val="both"/>
-        <w:rPr>
-          <w:b/>
-        </w:rPr>
-      </w:pPr>
-      <w:r>
-        <w:rPr>
-          <w:b/>
-        </w:rPr>
-        <w:t>Недостатки нормализации</w:t>
-      </w:r>
-    </w:p>
-    <w:p>
-      <w:pPr>
-        <w:pStyle w:val="NormalWeb"/>
-        <w:spacing w:before="0" w:beforeAutospacing="0" w:after="0" w:afterAutospacing="0"/>
-        <w:jc w:val="both"/>
-      </w:pPr>
-      <w:r>
-        <w:t>Хотя большинство успешно работающих баз данных в некоторой степени нормализованы, нормализация имеет один существенный недостаток: замедление работы базы данных. Выполнение запроса или транзакции предполагает использование центрального процессора компьютера, памяти и операций ввода-вывода. Попросту говоря, в нормализованной базе данных для выполнения транзакций или запросов более интенсивно используется центральный процессор, требуется больше памяти и большее число операций ввода-вывода, чем в ненормализованной. В нормализованной базе данных требуется находить соответствующие таблицы и связывать данные для того, чтобы извлечь нужную информацию или обработать ее.</w:t>
-      </w:r>
-    </w:p>
-    <w:p>
-      <w:pPr>
-        <w:ind w:firstLine="567"/>
-        <w:jc w:val="both"/>
-      </w:pPr>
+          <w:sz w:val="24"/>
+          <w:szCs w:val="24"/>
+        </w:rPr>
+        <w:t>В результате работы была получена БД приведенная к 3НФ. Она хороша тем, что позволя</w:t>
+      </w:r>
+      <w:r>
+        <w:rPr>
+          <w:sz w:val="24"/>
+          <w:szCs w:val="24"/>
+        </w:rPr>
+        <w:t>ет избежать дублирования данных,</w:t>
+      </w:r>
+      <w:r>
+        <w:rPr>
+          <w:sz w:val="24"/>
+          <w:szCs w:val="24"/>
+        </w:rPr>
+        <w:t xml:space="preserve"> </w:t>
+      </w:r>
+      <w:r>
+        <w:rPr>
+          <w:sz w:val="24"/>
+          <w:szCs w:val="24"/>
+        </w:rPr>
+        <w:t>гарантировать целостность и расширяемость, избежать повреждения данных. Из недостатков можно отметить, что нормализованные базы данных теряют в удобстве и быстродействии.</w:t>
+      </w:r>
+      <w:bookmarkStart w:id="0" w:name="_GoBack"/>
+      <w:bookmarkEnd w:id="0"/>
     </w:p>
     <w:sectPr>
       <w:pgSz w:w="11906" w:h="16838"/>

--- a/lab2/lab 2 Rep.docx
+++ b/lab2/lab 2 Rep.docx
@@ -4,568 +4,695 @@
   <w:body>
     <w:p>
       <w:pPr>
-        <w:pStyle w:val="Textbody"/>
-        <w:jc w:val="center"/>
-        <w:rPr>
-          <w:rFonts w:cs="Times New Roman"/>
-          <w:szCs w:val="28"/>
-        </w:rPr>
-      </w:pPr>
-      <w:r>
-        <w:rPr>
-          <w:rFonts w:cs="Times New Roman"/>
-          <w:szCs w:val="28"/>
-        </w:rPr>
-        <w:t>Санкт-Петербургский политехнический университет</w:t>
-      </w:r>
-      <w:r>
-        <w:rPr>
-          <w:rFonts w:cs="Times New Roman"/>
-          <w:szCs w:val="28"/>
-        </w:rPr>
-        <w:t xml:space="preserve"> им. Петра Великого</w:t>
-      </w:r>
-    </w:p>
-    <w:p>
-      <w:pPr>
-        <w:pStyle w:val="Textbody"/>
-        <w:jc w:val="center"/>
-        <w:rPr>
-          <w:rFonts w:cs="Times New Roman"/>
-          <w:szCs w:val="28"/>
-        </w:rPr>
-      </w:pPr>
-      <w:r>
-        <w:rPr>
-          <w:rFonts w:cs="Times New Roman"/>
-          <w:szCs w:val="28"/>
+        <w:shd w:val="clear" w:color="auto" w:fill="FFFFFF" w:themeFill="background1"/>
+        <w:jc w:val="center"/>
+        <w:rPr>
+          <w:sz w:val="24"/>
+          <w:szCs w:val="24"/>
+        </w:rPr>
+      </w:pPr>
+      <w:r>
+        <w:rPr>
+          <w:sz w:val="24"/>
+          <w:szCs w:val="24"/>
+        </w:rPr>
+        <w:t>Санкт-Петербургский политехнический университет Петра Великого</w:t>
+      </w:r>
+    </w:p>
+    <w:p>
+      <w:pPr>
+        <w:shd w:val="clear" w:color="auto" w:fill="FFFFFF" w:themeFill="background1"/>
+        <w:jc w:val="center"/>
+        <w:rPr>
+          <w:sz w:val="24"/>
+          <w:szCs w:val="24"/>
+        </w:rPr>
+      </w:pPr>
+      <w:r>
+        <w:rPr>
+          <w:sz w:val="24"/>
+          <w:szCs w:val="24"/>
+        </w:rPr>
+        <w:t>Институт компьютерных наук и технологий</w:t>
+      </w:r>
+    </w:p>
+    <w:p>
+      <w:pPr>
+        <w:shd w:val="clear" w:color="auto" w:fill="FFFFFF" w:themeFill="background1"/>
+        <w:jc w:val="center"/>
+        <w:rPr>
+          <w:sz w:val="24"/>
+          <w:szCs w:val="24"/>
+        </w:rPr>
+      </w:pPr>
+      <w:r>
+        <w:rPr>
+          <w:sz w:val="24"/>
+          <w:szCs w:val="24"/>
         </w:rPr>
         <w:t>Кафедра компьютерных систем и программных технологий</w:t>
       </w:r>
     </w:p>
     <w:p>
       <w:pPr>
-        <w:pStyle w:val="Textbody"/>
-        <w:jc w:val="center"/>
-        <w:rPr>
-          <w:rFonts w:cs="Times New Roman"/>
-          <w:szCs w:val="28"/>
-        </w:rPr>
-      </w:pPr>
-    </w:p>
-    <w:p>
-      <w:pPr>
-        <w:pStyle w:val="Textbody"/>
-        <w:jc w:val="center"/>
-        <w:rPr>
-          <w:rFonts w:cs="Times New Roman"/>
-          <w:szCs w:val="28"/>
-        </w:rPr>
-      </w:pPr>
-    </w:p>
-    <w:p>
-      <w:pPr>
-        <w:pStyle w:val="Textbody"/>
-        <w:jc w:val="center"/>
-        <w:rPr>
-          <w:rFonts w:cs="Times New Roman"/>
-          <w:szCs w:val="28"/>
-        </w:rPr>
-      </w:pPr>
-    </w:p>
-    <w:p>
-      <w:pPr>
-        <w:pStyle w:val="Textbody"/>
-        <w:jc w:val="center"/>
-        <w:rPr>
-          <w:rFonts w:cs="Times New Roman"/>
-          <w:szCs w:val="28"/>
-        </w:rPr>
-      </w:pPr>
-    </w:p>
-    <w:p>
-      <w:pPr>
-        <w:pStyle w:val="Textbody"/>
-        <w:rPr>
-          <w:rFonts w:cs="Times New Roman"/>
-          <w:szCs w:val="28"/>
-        </w:rPr>
-      </w:pPr>
-    </w:p>
-    <w:p>
-      <w:pPr>
-        <w:pStyle w:val="Textbody"/>
-        <w:jc w:val="center"/>
-        <w:rPr>
-          <w:rFonts w:cs="Times New Roman"/>
-          <w:szCs w:val="28"/>
-        </w:rPr>
-      </w:pPr>
-    </w:p>
-    <w:p>
-      <w:pPr>
-        <w:pStyle w:val="Textbody"/>
-        <w:jc w:val="center"/>
-        <w:rPr>
-          <w:rFonts w:cs="Times New Roman"/>
-          <w:szCs w:val="28"/>
-        </w:rPr>
-      </w:pPr>
-    </w:p>
-    <w:p>
-      <w:pPr>
-        <w:pStyle w:val="Textbody"/>
-        <w:jc w:val="center"/>
-        <w:rPr>
-          <w:rFonts w:cs="Times New Roman"/>
+        <w:shd w:val="clear" w:color="auto" w:fill="FFFFFF" w:themeFill="background1"/>
+        <w:jc w:val="center"/>
+        <w:rPr>
+          <w:sz w:val="24"/>
+          <w:szCs w:val="24"/>
+        </w:rPr>
+      </w:pPr>
+    </w:p>
+    <w:p>
+      <w:pPr>
+        <w:shd w:val="clear" w:color="auto" w:fill="FFFFFF" w:themeFill="background1"/>
+        <w:jc w:val="center"/>
+        <w:rPr>
+          <w:sz w:val="24"/>
+          <w:szCs w:val="24"/>
+        </w:rPr>
+      </w:pPr>
+    </w:p>
+    <w:p>
+      <w:pPr>
+        <w:shd w:val="clear" w:color="auto" w:fill="FFFFFF" w:themeFill="background1"/>
+        <w:jc w:val="center"/>
+        <w:rPr>
+          <w:sz w:val="24"/>
+          <w:szCs w:val="24"/>
+        </w:rPr>
+      </w:pPr>
+    </w:p>
+    <w:p>
+      <w:pPr>
+        <w:shd w:val="clear" w:color="auto" w:fill="FFFFFF" w:themeFill="background1"/>
+        <w:jc w:val="center"/>
+        <w:rPr>
+          <w:sz w:val="24"/>
+          <w:szCs w:val="24"/>
+        </w:rPr>
+      </w:pPr>
+    </w:p>
+    <w:p>
+      <w:pPr>
+        <w:shd w:val="clear" w:color="auto" w:fill="FFFFFF" w:themeFill="background1"/>
+        <w:jc w:val="center"/>
+        <w:rPr>
+          <w:sz w:val="24"/>
+          <w:szCs w:val="24"/>
+        </w:rPr>
+      </w:pPr>
+    </w:p>
+    <w:p>
+      <w:pPr>
+        <w:shd w:val="clear" w:color="auto" w:fill="FFFFFF" w:themeFill="background1"/>
+        <w:jc w:val="center"/>
+        <w:rPr>
+          <w:sz w:val="24"/>
+          <w:szCs w:val="24"/>
+        </w:rPr>
+      </w:pPr>
+    </w:p>
+    <w:p>
+      <w:pPr>
+        <w:shd w:val="clear" w:color="auto" w:fill="FFFFFF" w:themeFill="background1"/>
+        <w:jc w:val="center"/>
+        <w:rPr>
+          <w:sz w:val="24"/>
+          <w:szCs w:val="24"/>
+        </w:rPr>
+      </w:pPr>
+    </w:p>
+    <w:p>
+      <w:pPr>
+        <w:shd w:val="clear" w:color="auto" w:fill="FFFFFF" w:themeFill="background1"/>
+        <w:jc w:val="center"/>
+        <w:rPr>
+          <w:sz w:val="24"/>
+          <w:szCs w:val="24"/>
+        </w:rPr>
+      </w:pPr>
+    </w:p>
+    <w:p>
+      <w:pPr>
+        <w:shd w:val="clear" w:color="auto" w:fill="FFFFFF" w:themeFill="background1"/>
+        <w:jc w:val="center"/>
+        <w:rPr>
+          <w:sz w:val="24"/>
+          <w:szCs w:val="24"/>
+        </w:rPr>
+      </w:pPr>
+    </w:p>
+    <w:p>
+      <w:pPr>
+        <w:shd w:val="clear" w:color="auto" w:fill="FFFFFF" w:themeFill="background1"/>
+        <w:jc w:val="center"/>
+        <w:rPr>
+          <w:sz w:val="24"/>
+          <w:szCs w:val="24"/>
+        </w:rPr>
+      </w:pPr>
+    </w:p>
+    <w:p>
+      <w:pPr>
+        <w:shd w:val="clear" w:color="auto" w:fill="FFFFFF" w:themeFill="background1"/>
+        <w:jc w:val="center"/>
+        <w:rPr>
+          <w:sz w:val="24"/>
+          <w:szCs w:val="24"/>
+        </w:rPr>
+      </w:pPr>
+    </w:p>
+    <w:p>
+      <w:pPr>
+        <w:shd w:val="clear" w:color="auto" w:fill="FFFFFF" w:themeFill="background1"/>
+        <w:jc w:val="center"/>
+        <w:rPr>
+          <w:sz w:val="24"/>
+          <w:szCs w:val="24"/>
+        </w:rPr>
+      </w:pPr>
+    </w:p>
+    <w:p>
+      <w:pPr>
+        <w:shd w:val="clear" w:color="auto" w:fill="FFFFFF" w:themeFill="background1"/>
+        <w:jc w:val="center"/>
+        <w:rPr>
+          <w:sz w:val="24"/>
+          <w:szCs w:val="24"/>
+        </w:rPr>
+      </w:pPr>
+    </w:p>
+    <w:p>
+      <w:pPr>
+        <w:shd w:val="clear" w:color="auto" w:fill="FFFFFF" w:themeFill="background1"/>
+        <w:jc w:val="center"/>
+        <w:rPr>
+          <w:sz w:val="24"/>
+          <w:szCs w:val="24"/>
+        </w:rPr>
+      </w:pPr>
+    </w:p>
+    <w:p>
+      <w:pPr>
+        <w:shd w:val="clear" w:color="auto" w:fill="FFFFFF" w:themeFill="background1"/>
+        <w:jc w:val="center"/>
+        <w:rPr>
+          <w:sz w:val="24"/>
+          <w:szCs w:val="24"/>
+        </w:rPr>
+      </w:pPr>
+    </w:p>
+    <w:p>
+      <w:pPr>
+        <w:shd w:val="clear" w:color="auto" w:fill="FFFFFF" w:themeFill="background1"/>
+        <w:jc w:val="center"/>
+        <w:rPr>
+          <w:sz w:val="24"/>
+          <w:szCs w:val="24"/>
+        </w:rPr>
+      </w:pPr>
+    </w:p>
+    <w:p>
+      <w:pPr>
+        <w:shd w:val="clear" w:color="auto" w:fill="FFFFFF" w:themeFill="background1"/>
+        <w:jc w:val="center"/>
+        <w:rPr>
           <w:b/>
-          <w:bCs/>
-          <w:szCs w:val="28"/>
-        </w:rPr>
-      </w:pPr>
-      <w:r>
-        <w:rPr>
-          <w:rFonts w:cs="Times New Roman"/>
+          <w:sz w:val="24"/>
+          <w:szCs w:val="24"/>
+        </w:rPr>
+      </w:pPr>
+      <w:r>
+        <w:rPr>
           <w:b/>
-          <w:bCs/>
-          <w:szCs w:val="28"/>
-        </w:rPr>
-        <w:t>Отчёт по лабораторной работе</w:t>
-      </w:r>
-      <w:r>
-        <w:rPr>
-          <w:rFonts w:cs="Times New Roman"/>
+          <w:sz w:val="24"/>
+          <w:szCs w:val="24"/>
+        </w:rPr>
+        <w:t>Отчёт по лабораторной работе №</w:t>
+      </w:r>
+      <w:r>
+        <w:rPr>
           <w:b/>
-          <w:bCs/>
-          <w:szCs w:val="28"/>
-        </w:rPr>
-        <w:t xml:space="preserve"> №</w:t>
-      </w:r>
-      <w:r>
-        <w:rPr>
-          <w:rFonts w:cs="Times New Roman"/>
-          <w:b/>
-          <w:bCs/>
-          <w:szCs w:val="28"/>
+          <w:sz w:val="24"/>
+          <w:szCs w:val="24"/>
         </w:rPr>
         <w:t>2</w:t>
       </w:r>
     </w:p>
     <w:p>
       <w:pPr>
-        <w:pStyle w:val="Textbody"/>
-        <w:jc w:val="center"/>
-        <w:rPr>
-          <w:rFonts w:cs="Times New Roman"/>
-          <w:szCs w:val="28"/>
-        </w:rPr>
-      </w:pPr>
-      <w:r>
-        <w:rPr>
-          <w:rFonts w:cs="Times New Roman"/>
-          <w:b/>
-          <w:bCs/>
-          <w:szCs w:val="28"/>
-        </w:rPr>
-        <w:t>Дисциплина</w:t>
-      </w:r>
-      <w:r>
-        <w:rPr>
-          <w:rFonts w:cs="Times New Roman"/>
-          <w:szCs w:val="28"/>
-        </w:rPr>
-        <w:t xml:space="preserve">: </w:t>
-      </w:r>
-      <w:r>
-        <w:rPr>
-          <w:color w:val="000000"/>
-          <w:szCs w:val="28"/>
-        </w:rPr>
-        <w:t>Базы данных</w:t>
-      </w:r>
-    </w:p>
-    <w:p>
-      <w:pPr>
-        <w:pStyle w:val="Heading1"/>
-        <w:keepNext/>
-        <w:shd w:val="clear" w:color="auto" w:fill="FFFFFF"/>
-        <w:spacing w:before="36" w:beforeAutospacing="0" w:after="120" w:afterAutospacing="0"/>
-        <w:ind w:left="-216" w:right="240"/>
-        <w:jc w:val="center"/>
-        <w:rPr>
-          <w:b w:val="0"/>
-          <w:color w:val="000000"/>
-          <w:spacing w:val="-4"/>
-          <w:sz w:val="28"/>
-          <w:szCs w:val="28"/>
-        </w:rPr>
-      </w:pPr>
-      <w:r>
-        <w:rPr>
-          <w:b w:val="0"/>
-          <w:color w:val="000000"/>
-          <w:spacing w:val="-4"/>
-          <w:sz w:val="28"/>
-          <w:szCs w:val="28"/>
+        <w:pStyle w:val="NoSpacing"/>
+        <w:shd w:val="clear" w:color="auto" w:fill="FFFFFF" w:themeFill="background1"/>
+        <w:spacing w:line="240" w:lineRule="auto"/>
+        <w:jc w:val="center"/>
+        <w:rPr>
+          <w:rFonts w:ascii="Times New Roman" w:hAnsi="Times New Roman" w:cs="Times New Roman"/>
+          <w:color w:val="auto"/>
+          <w:szCs w:val="24"/>
+          <w:lang w:val="ru-RU"/>
+        </w:rPr>
+      </w:pPr>
+      <w:r>
+        <w:rPr>
+          <w:rFonts w:ascii="Times New Roman" w:hAnsi="Times New Roman" w:cs="Times New Roman"/>
+          <w:color w:val="auto"/>
+          <w:szCs w:val="24"/>
+          <w:lang w:val="ru-RU"/>
+        </w:rPr>
+        <w:t>«</w:t>
+      </w:r>
+      <w:r>
+        <w:rPr>
+          <w:rFonts w:ascii="Times New Roman" w:hAnsi="Times New Roman" w:cs="Times New Roman"/>
+          <w:color w:val="auto"/>
+          <w:szCs w:val="24"/>
+          <w:lang w:val="ru-RU"/>
         </w:rPr>
         <w:t>Разработка структуры и нормализация БД</w:t>
       </w:r>
-      <w:r>
-        <w:rPr>
-          <w:b w:val="0"/>
-          <w:bCs w:val="0"/>
-          <w:color w:val="000000"/>
-          <w:spacing w:val="-4"/>
-          <w:sz w:val="28"/>
-          <w:szCs w:val="28"/>
-        </w:rPr>
-        <w:t>.</w:t>
-      </w:r>
-    </w:p>
-    <w:p>
-      <w:pPr>
-        <w:keepNext/>
-        <w:shd w:val="clear" w:color="auto" w:fill="FFFFFF"/>
-        <w:spacing w:before="36" w:after="120"/>
-        <w:ind w:left="-216" w:right="240"/>
-        <w:outlineLvl w:val="0"/>
-        <w:rPr>
-          <w:rFonts w:ascii="Arial" w:hAnsi="Arial" w:cs="Arial"/>
-          <w:b/>
-          <w:bCs/>
-          <w:color w:val="000000"/>
-          <w:spacing w:val="-4"/>
-          <w:kern w:val="36"/>
-          <w:sz w:val="23"/>
-          <w:szCs w:val="23"/>
-        </w:rPr>
-      </w:pPr>
-    </w:p>
-    <w:p>
-      <w:pPr>
-        <w:pStyle w:val="Textbody"/>
-        <w:jc w:val="center"/>
-        <w:rPr>
-          <w:rFonts w:cs="Times New Roman"/>
-          <w:szCs w:val="28"/>
-        </w:rPr>
-      </w:pPr>
-    </w:p>
-    <w:p>
-      <w:pPr>
-        <w:pStyle w:val="Textbody"/>
-        <w:jc w:val="center"/>
-        <w:rPr>
-          <w:rFonts w:cs="Times New Roman"/>
-          <w:szCs w:val="28"/>
-        </w:rPr>
-      </w:pPr>
-    </w:p>
-    <w:p>
-      <w:pPr>
-        <w:pStyle w:val="Textbody"/>
-        <w:jc w:val="center"/>
-        <w:rPr>
-          <w:rFonts w:cs="Times New Roman"/>
-          <w:szCs w:val="28"/>
-        </w:rPr>
-      </w:pPr>
-    </w:p>
-    <w:p>
-      <w:pPr>
-        <w:pStyle w:val="Textbody"/>
-        <w:jc w:val="center"/>
-        <w:rPr>
-          <w:rFonts w:cs="Times New Roman"/>
-          <w:szCs w:val="28"/>
-        </w:rPr>
-      </w:pPr>
-    </w:p>
-    <w:p>
-      <w:pPr>
-        <w:pStyle w:val="Textbody"/>
-        <w:jc w:val="center"/>
-        <w:rPr>
-          <w:rFonts w:cs="Times New Roman"/>
-          <w:szCs w:val="28"/>
-        </w:rPr>
-      </w:pPr>
-    </w:p>
-    <w:p>
-      <w:pPr>
-        <w:pStyle w:val="Textbody"/>
-        <w:rPr>
-          <w:rFonts w:cs="Times New Roman"/>
-          <w:szCs w:val="28"/>
-        </w:rPr>
-      </w:pPr>
-    </w:p>
-    <w:p>
-      <w:pPr>
-        <w:pStyle w:val="Textbody"/>
-        <w:jc w:val="center"/>
-        <w:rPr>
-          <w:rFonts w:cs="Times New Roman"/>
-          <w:szCs w:val="28"/>
-        </w:rPr>
-      </w:pPr>
-    </w:p>
-    <w:p>
-      <w:pPr>
-        <w:pStyle w:val="Textbody"/>
-        <w:tabs>
-          <w:tab w:val="left" w:pos="5217"/>
-          <w:tab w:val="left" w:pos="6908"/>
-          <w:tab w:val="left" w:pos="7208"/>
-        </w:tabs>
-        <w:spacing w:line="240" w:lineRule="auto"/>
-        <w:ind w:left="567"/>
-        <w:rPr>
-          <w:rFonts w:cs="Times New Roman"/>
-          <w:szCs w:val="28"/>
-        </w:rPr>
-      </w:pPr>
-      <w:r>
-        <w:rPr>
-          <w:rFonts w:cs="Times New Roman"/>
-          <w:szCs w:val="28"/>
-        </w:rPr>
-        <w:t>Выполнил студент гр. 4</w:t>
-      </w:r>
-      <w:r>
-        <w:rPr>
-          <w:rFonts w:cs="Times New Roman"/>
-          <w:szCs w:val="28"/>
-        </w:rPr>
-        <w:t xml:space="preserve">3501/3 </w:t>
-      </w:r>
-      <w:r>
-        <w:rPr>
-          <w:rFonts w:cs="Times New Roman"/>
-          <w:szCs w:val="28"/>
+      <w:bookmarkStart w:id="0" w:name="_GoBack"/>
+      <w:bookmarkEnd w:id="0"/>
+      <w:r>
+        <w:rPr>
+          <w:rFonts w:ascii="Times New Roman" w:hAnsi="Times New Roman" w:cs="Times New Roman"/>
+          <w:color w:val="auto"/>
+          <w:szCs w:val="24"/>
+          <w:lang w:val="ru-RU"/>
+        </w:rPr>
+        <w:t>»</w:t>
+      </w:r>
+    </w:p>
+    <w:p>
+      <w:pPr>
+        <w:shd w:val="clear" w:color="auto" w:fill="FFFFFF" w:themeFill="background1"/>
+        <w:jc w:val="center"/>
+        <w:rPr>
+          <w:sz w:val="24"/>
+          <w:szCs w:val="24"/>
+        </w:rPr>
+      </w:pPr>
+    </w:p>
+    <w:p>
+      <w:pPr>
+        <w:shd w:val="clear" w:color="auto" w:fill="FFFFFF" w:themeFill="background1"/>
+        <w:jc w:val="center"/>
+        <w:rPr>
+          <w:sz w:val="24"/>
+          <w:szCs w:val="24"/>
+        </w:rPr>
+      </w:pPr>
+    </w:p>
+    <w:p>
+      <w:pPr>
+        <w:shd w:val="clear" w:color="auto" w:fill="FFFFFF" w:themeFill="background1"/>
+        <w:jc w:val="center"/>
+        <w:rPr>
+          <w:sz w:val="24"/>
+          <w:szCs w:val="24"/>
+        </w:rPr>
+      </w:pPr>
+    </w:p>
+    <w:p>
+      <w:pPr>
+        <w:shd w:val="clear" w:color="auto" w:fill="FFFFFF" w:themeFill="background1"/>
+        <w:jc w:val="center"/>
+        <w:rPr>
+          <w:sz w:val="24"/>
+          <w:szCs w:val="24"/>
+        </w:rPr>
+      </w:pPr>
+    </w:p>
+    <w:p>
+      <w:pPr>
+        <w:shd w:val="clear" w:color="auto" w:fill="FFFFFF" w:themeFill="background1"/>
+        <w:jc w:val="center"/>
+        <w:rPr>
+          <w:sz w:val="24"/>
+          <w:szCs w:val="24"/>
+        </w:rPr>
+      </w:pPr>
+    </w:p>
+    <w:p>
+      <w:pPr>
+        <w:shd w:val="clear" w:color="auto" w:fill="FFFFFF" w:themeFill="background1"/>
+        <w:jc w:val="center"/>
+        <w:rPr>
+          <w:sz w:val="24"/>
+          <w:szCs w:val="24"/>
+        </w:rPr>
+      </w:pPr>
+    </w:p>
+    <w:p>
+      <w:pPr>
+        <w:shd w:val="clear" w:color="auto" w:fill="FFFFFF" w:themeFill="background1"/>
+        <w:jc w:val="center"/>
+        <w:rPr>
+          <w:sz w:val="24"/>
+          <w:szCs w:val="24"/>
+        </w:rPr>
+      </w:pPr>
+    </w:p>
+    <w:p>
+      <w:pPr>
+        <w:shd w:val="clear" w:color="auto" w:fill="FFFFFF" w:themeFill="background1"/>
+        <w:jc w:val="center"/>
+        <w:rPr>
+          <w:sz w:val="24"/>
+          <w:szCs w:val="24"/>
+        </w:rPr>
+      </w:pPr>
+    </w:p>
+    <w:p>
+      <w:pPr>
+        <w:shd w:val="clear" w:color="auto" w:fill="FFFFFF" w:themeFill="background1"/>
+        <w:jc w:val="center"/>
+        <w:rPr>
+          <w:sz w:val="24"/>
+          <w:szCs w:val="24"/>
+        </w:rPr>
+      </w:pPr>
+    </w:p>
+    <w:p>
+      <w:pPr>
+        <w:shd w:val="clear" w:color="auto" w:fill="FFFFFF" w:themeFill="background1"/>
+        <w:jc w:val="center"/>
+        <w:rPr>
+          <w:sz w:val="24"/>
+          <w:szCs w:val="24"/>
+        </w:rPr>
+      </w:pPr>
+    </w:p>
+    <w:p>
+      <w:pPr>
+        <w:shd w:val="clear" w:color="auto" w:fill="FFFFFF" w:themeFill="background1"/>
+        <w:jc w:val="center"/>
+        <w:rPr>
+          <w:sz w:val="24"/>
+          <w:szCs w:val="24"/>
+        </w:rPr>
+      </w:pPr>
+    </w:p>
+    <w:p>
+      <w:pPr>
+        <w:shd w:val="clear" w:color="auto" w:fill="FFFFFF" w:themeFill="background1"/>
+        <w:jc w:val="center"/>
+        <w:rPr>
+          <w:sz w:val="24"/>
+          <w:szCs w:val="24"/>
+        </w:rPr>
+      </w:pPr>
+    </w:p>
+    <w:p>
+      <w:pPr>
+        <w:shd w:val="clear" w:color="auto" w:fill="FFFFFF" w:themeFill="background1"/>
+        <w:jc w:val="center"/>
+        <w:rPr>
+          <w:sz w:val="24"/>
+          <w:szCs w:val="24"/>
+        </w:rPr>
+      </w:pPr>
+    </w:p>
+    <w:p>
+      <w:pPr>
+        <w:shd w:val="clear" w:color="auto" w:fill="FFFFFF" w:themeFill="background1"/>
+        <w:rPr>
+          <w:sz w:val="24"/>
+          <w:szCs w:val="24"/>
+        </w:rPr>
+      </w:pPr>
+      <w:r>
+        <w:rPr>
+          <w:sz w:val="24"/>
+          <w:szCs w:val="24"/>
+        </w:rPr>
+        <w:t>Работу вы</w:t>
+      </w:r>
+      <w:r>
+        <w:rPr>
+          <w:sz w:val="24"/>
+          <w:szCs w:val="24"/>
+        </w:rPr>
+        <w:t>полнил студент группы №  43501/</w:t>
+      </w:r>
+      <w:r>
+        <w:rPr>
+          <w:sz w:val="24"/>
+          <w:szCs w:val="24"/>
+        </w:rPr>
+        <w:t>3</w:t>
+      </w:r>
+      <w:r>
+        <w:rPr>
+          <w:sz w:val="24"/>
+          <w:szCs w:val="24"/>
         </w:rPr>
         <w:tab/>
-      </w:r>
-      <w:r>
-        <w:rPr>
-          <w:rFonts w:cs="Times New Roman"/>
-          <w:szCs w:val="28"/>
+        <w:t xml:space="preserve">   </w:t>
+      </w:r>
+      <w:r>
+        <w:rPr>
+          <w:sz w:val="24"/>
+          <w:szCs w:val="24"/>
+        </w:rPr>
+        <w:t>___________________</w:t>
+      </w:r>
+      <w:r>
+        <w:rPr>
+          <w:sz w:val="24"/>
+          <w:szCs w:val="24"/>
+        </w:rPr>
+        <w:t xml:space="preserve">Анисимов </w:t>
+      </w:r>
+      <w:r>
+        <w:rPr>
+          <w:sz w:val="24"/>
+          <w:szCs w:val="24"/>
+        </w:rPr>
+        <w:t>А.А.</w:t>
+      </w:r>
+    </w:p>
+    <w:p>
+      <w:pPr>
+        <w:shd w:val="clear" w:color="auto" w:fill="FFFFFF" w:themeFill="background1"/>
+        <w:rPr>
+          <w:sz w:val="24"/>
+          <w:szCs w:val="24"/>
+        </w:rPr>
+      </w:pPr>
+      <w:r>
+        <w:rPr>
+          <w:sz w:val="24"/>
+          <w:szCs w:val="24"/>
+        </w:rPr>
+        <w:t>Работу принял</w:t>
+      </w:r>
+      <w:r>
+        <w:rPr>
+          <w:sz w:val="24"/>
+          <w:szCs w:val="24"/>
+        </w:rPr>
+        <w:t xml:space="preserve"> преподаватель </w:t>
+      </w:r>
+      <w:r>
+        <w:rPr>
+          <w:sz w:val="24"/>
+          <w:szCs w:val="24"/>
         </w:rPr>
         <w:tab/>
       </w:r>
       <w:r>
         <w:rPr>
-          <w:rFonts w:cs="Times New Roman"/>
-          <w:szCs w:val="28"/>
+          <w:sz w:val="24"/>
+          <w:szCs w:val="24"/>
+        </w:rPr>
+        <w:t xml:space="preserve">                           </w:t>
+      </w:r>
+      <w:r>
+        <w:rPr>
+          <w:sz w:val="24"/>
+          <w:szCs w:val="24"/>
+        </w:rPr>
+        <w:t>______________</w:t>
+      </w:r>
+      <w:r>
+        <w:rPr>
+          <w:sz w:val="24"/>
+          <w:szCs w:val="24"/>
+        </w:rPr>
+        <w:t>_____Мяснов А.В.</w:t>
+      </w:r>
+      <w:r>
+        <w:rPr>
+          <w:sz w:val="24"/>
+          <w:szCs w:val="24"/>
         </w:rPr>
         <w:tab/>
       </w:r>
-      <w:r>
-        <w:rPr>
-          <w:rFonts w:cs="Times New Roman"/>
-          <w:szCs w:val="28"/>
-        </w:rPr>
-        <w:t>Анисимов А.А.</w:t>
-      </w:r>
-      <w:r>
-        <w:rPr>
-          <w:rFonts w:cs="Times New Roman"/>
-          <w:szCs w:val="28"/>
-        </w:rPr>
-        <w:t xml:space="preserve"> </w:t>
-      </w:r>
-    </w:p>
-    <w:p>
-      <w:pPr>
-        <w:pStyle w:val="Textbody"/>
-        <w:tabs>
-          <w:tab w:val="left" w:pos="5217"/>
-          <w:tab w:val="left" w:pos="6908"/>
-          <w:tab w:val="left" w:pos="7208"/>
-        </w:tabs>
-        <w:spacing w:line="240" w:lineRule="auto"/>
-        <w:ind w:left="567"/>
-        <w:rPr>
-          <w:rFonts w:cs="Times New Roman"/>
-          <w:szCs w:val="28"/>
-        </w:rPr>
-      </w:pPr>
-      <w:r>
-        <w:rPr>
-          <w:rFonts w:cs="Times New Roman"/>
-          <w:szCs w:val="28"/>
-        </w:rPr>
-        <w:tab/>
-      </w:r>
-    </w:p>
-    <w:p>
-      <w:pPr>
-        <w:pStyle w:val="Textbody"/>
-        <w:tabs>
-          <w:tab w:val="left" w:pos="5217"/>
-          <w:tab w:val="left" w:pos="6908"/>
-          <w:tab w:val="left" w:pos="7208"/>
-        </w:tabs>
-        <w:spacing w:line="240" w:lineRule="auto"/>
-        <w:ind w:left="567"/>
-        <w:rPr>
-          <w:rFonts w:cs="Times New Roman"/>
-          <w:szCs w:val="28"/>
-        </w:rPr>
-      </w:pPr>
-      <w:r>
-        <w:rPr>
-          <w:rFonts w:cs="Times New Roman"/>
-          <w:szCs w:val="28"/>
-        </w:rPr>
-        <w:t>Преподаватель:</w:t>
-      </w:r>
-      <w:r>
-        <w:rPr>
-          <w:rFonts w:cs="Times New Roman"/>
-          <w:szCs w:val="28"/>
-        </w:rPr>
-        <w:tab/>
-      </w:r>
-      <w:r>
-        <w:rPr>
-          <w:rFonts w:cs="Times New Roman"/>
-          <w:szCs w:val="28"/>
-        </w:rPr>
-        <w:t xml:space="preserve"> </w:t>
-      </w:r>
-      <w:r>
-        <w:rPr>
-          <w:rFonts w:cs="Times New Roman"/>
-          <w:szCs w:val="28"/>
-        </w:rPr>
-        <w:tab/>
-      </w:r>
-      <w:r>
-        <w:rPr>
-          <w:rFonts w:cs="Times New Roman"/>
-          <w:szCs w:val="28"/>
-        </w:rPr>
-        <w:tab/>
-        <w:t>Мяснов А. В.</w:t>
-      </w:r>
-    </w:p>
-    <w:p>
-      <w:pPr>
-        <w:pStyle w:val="Textbody"/>
-        <w:tabs>
-          <w:tab w:val="left" w:pos="5217"/>
-          <w:tab w:val="left" w:pos="6908"/>
-          <w:tab w:val="left" w:pos="7208"/>
-        </w:tabs>
-        <w:spacing w:line="240" w:lineRule="auto"/>
-        <w:ind w:left="567"/>
-        <w:rPr>
-          <w:rFonts w:cs="Times New Roman"/>
-          <w:szCs w:val="28"/>
-        </w:rPr>
-      </w:pPr>
-      <w:r>
-        <w:rPr>
-          <w:rFonts w:cs="Times New Roman"/>
-          <w:szCs w:val="28"/>
-        </w:rPr>
-        <w:tab/>
-      </w:r>
-    </w:p>
-    <w:p>
-      <w:pPr>
-        <w:pStyle w:val="Textbody"/>
-        <w:ind w:left="1139"/>
-        <w:rPr>
-          <w:rFonts w:cs="Times New Roman"/>
-          <w:szCs w:val="28"/>
-        </w:rPr>
-      </w:pPr>
-    </w:p>
-    <w:p>
-      <w:pPr>
-        <w:pStyle w:val="Textbody"/>
-        <w:rPr>
-          <w:rFonts w:cs="Times New Roman"/>
-          <w:szCs w:val="28"/>
-        </w:rPr>
-      </w:pPr>
-    </w:p>
-    <w:p>
-      <w:pPr>
-        <w:pStyle w:val="Textbody"/>
-        <w:rPr>
-          <w:rFonts w:cs="Times New Roman"/>
-          <w:szCs w:val="28"/>
-        </w:rPr>
-      </w:pPr>
-    </w:p>
-    <w:p>
-      <w:pPr>
-        <w:pStyle w:val="Textbody"/>
-        <w:rPr>
-          <w:rFonts w:cs="Times New Roman"/>
-          <w:szCs w:val="28"/>
-        </w:rPr>
-      </w:pPr>
-    </w:p>
-    <w:p>
-      <w:pPr>
-        <w:pStyle w:val="Textbody"/>
-        <w:ind w:left="1139"/>
-        <w:rPr>
-          <w:rFonts w:cs="Times New Roman"/>
-          <w:szCs w:val="28"/>
-        </w:rPr>
-      </w:pPr>
-    </w:p>
-    <w:p>
-      <w:pPr>
-        <w:pStyle w:val="Textbody"/>
-        <w:ind w:left="1139"/>
-        <w:rPr>
-          <w:rFonts w:cs="Times New Roman"/>
-          <w:szCs w:val="28"/>
-        </w:rPr>
-      </w:pPr>
-    </w:p>
-    <w:p>
-      <w:pPr>
-        <w:pStyle w:val="Textbody"/>
-        <w:jc w:val="center"/>
-        <w:rPr>
-          <w:rFonts w:cs="Times New Roman"/>
-          <w:szCs w:val="28"/>
-        </w:rPr>
-      </w:pPr>
-      <w:r>
-        <w:rPr>
-          <w:rFonts w:cs="Times New Roman"/>
-          <w:szCs w:val="28"/>
+    </w:p>
+    <w:p>
+      <w:pPr>
+        <w:shd w:val="clear" w:color="auto" w:fill="FFFFFF" w:themeFill="background1"/>
+        <w:rPr>
+          <w:sz w:val="24"/>
+          <w:szCs w:val="24"/>
+        </w:rPr>
+      </w:pPr>
+    </w:p>
+    <w:p>
+      <w:pPr>
+        <w:shd w:val="clear" w:color="auto" w:fill="FFFFFF" w:themeFill="background1"/>
+        <w:rPr>
+          <w:sz w:val="24"/>
+          <w:szCs w:val="24"/>
+        </w:rPr>
+      </w:pPr>
+    </w:p>
+    <w:p>
+      <w:pPr>
+        <w:shd w:val="clear" w:color="auto" w:fill="FFFFFF" w:themeFill="background1"/>
+        <w:rPr>
+          <w:sz w:val="24"/>
+          <w:szCs w:val="24"/>
+        </w:rPr>
+      </w:pPr>
+    </w:p>
+    <w:p>
+      <w:pPr>
+        <w:shd w:val="clear" w:color="auto" w:fill="FFFFFF" w:themeFill="background1"/>
+        <w:rPr>
+          <w:sz w:val="24"/>
+          <w:szCs w:val="24"/>
+        </w:rPr>
+      </w:pPr>
+    </w:p>
+    <w:p>
+      <w:pPr>
+        <w:shd w:val="clear" w:color="auto" w:fill="FFFFFF" w:themeFill="background1"/>
+        <w:rPr>
+          <w:sz w:val="24"/>
+          <w:szCs w:val="24"/>
+        </w:rPr>
+      </w:pPr>
+    </w:p>
+    <w:p>
+      <w:pPr>
+        <w:shd w:val="clear" w:color="auto" w:fill="FFFFFF" w:themeFill="background1"/>
+        <w:rPr>
+          <w:sz w:val="24"/>
+          <w:szCs w:val="24"/>
+        </w:rPr>
+      </w:pPr>
+    </w:p>
+    <w:p>
+      <w:pPr>
+        <w:shd w:val="clear" w:color="auto" w:fill="FFFFFF" w:themeFill="background1"/>
+        <w:rPr>
+          <w:sz w:val="24"/>
+          <w:szCs w:val="24"/>
+        </w:rPr>
+      </w:pPr>
+    </w:p>
+    <w:p>
+      <w:pPr>
+        <w:shd w:val="clear" w:color="auto" w:fill="FFFFFF" w:themeFill="background1"/>
+        <w:rPr>
+          <w:sz w:val="24"/>
+          <w:szCs w:val="24"/>
+        </w:rPr>
+      </w:pPr>
+    </w:p>
+    <w:p>
+      <w:pPr>
+        <w:shd w:val="clear" w:color="auto" w:fill="FFFFFF" w:themeFill="background1"/>
+        <w:rPr>
+          <w:sz w:val="24"/>
+          <w:szCs w:val="24"/>
+        </w:rPr>
+      </w:pPr>
+    </w:p>
+    <w:p>
+      <w:pPr>
+        <w:shd w:val="clear" w:color="auto" w:fill="FFFFFF" w:themeFill="background1"/>
+        <w:rPr>
+          <w:sz w:val="24"/>
+          <w:szCs w:val="24"/>
+        </w:rPr>
+      </w:pPr>
+    </w:p>
+    <w:p>
+      <w:pPr>
+        <w:shd w:val="clear" w:color="auto" w:fill="FFFFFF" w:themeFill="background1"/>
+        <w:rPr>
+          <w:sz w:val="24"/>
+          <w:szCs w:val="24"/>
+        </w:rPr>
+      </w:pPr>
+    </w:p>
+    <w:p>
+      <w:pPr>
+        <w:shd w:val="clear" w:color="auto" w:fill="FFFFFF" w:themeFill="background1"/>
+        <w:rPr>
+          <w:sz w:val="24"/>
+          <w:szCs w:val="24"/>
+        </w:rPr>
+      </w:pPr>
+    </w:p>
+    <w:p>
+      <w:pPr>
+        <w:shd w:val="clear" w:color="auto" w:fill="FFFFFF" w:themeFill="background1"/>
+        <w:rPr>
+          <w:sz w:val="24"/>
+          <w:szCs w:val="24"/>
+        </w:rPr>
+      </w:pPr>
+    </w:p>
+    <w:p>
+      <w:pPr>
+        <w:shd w:val="clear" w:color="auto" w:fill="FFFFFF" w:themeFill="background1"/>
+        <w:rPr>
+          <w:sz w:val="24"/>
+          <w:szCs w:val="24"/>
+        </w:rPr>
+      </w:pPr>
+    </w:p>
+    <w:p>
+      <w:pPr>
+        <w:shd w:val="clear" w:color="auto" w:fill="FFFFFF" w:themeFill="background1"/>
+        <w:jc w:val="center"/>
+        <w:rPr>
+          <w:sz w:val="24"/>
+          <w:szCs w:val="24"/>
+        </w:rPr>
+      </w:pPr>
+      <w:r>
+        <w:rPr>
+          <w:sz w:val="24"/>
+          <w:szCs w:val="24"/>
         </w:rPr>
         <w:t>Санкт-Петербург</w:t>
       </w:r>
     </w:p>
     <w:p>
       <w:pPr>
-        <w:jc w:val="center"/>
-        <w:rPr>
-          <w:sz w:val="28"/>
-          <w:szCs w:val="28"/>
-        </w:rPr>
-      </w:pPr>
-      <w:r>
-        <w:rPr>
-          <w:sz w:val="28"/>
-          <w:szCs w:val="28"/>
+        <w:shd w:val="clear" w:color="auto" w:fill="FFFFFF" w:themeFill="background1"/>
+        <w:jc w:val="center"/>
+        <w:rPr>
+          <w:sz w:val="24"/>
+          <w:szCs w:val="24"/>
+        </w:rPr>
+      </w:pPr>
+      <w:r>
+        <w:rPr>
+          <w:sz w:val="24"/>
+          <w:szCs w:val="24"/>
         </w:rPr>
         <w:t>201</w:t>
       </w:r>
       <w:r>
         <w:rPr>
-          <w:sz w:val="28"/>
-          <w:szCs w:val="28"/>
+          <w:sz w:val="24"/>
+          <w:szCs w:val="24"/>
         </w:rPr>
         <w:t>6</w:t>
       </w:r>
@@ -1470,8 +1597,6 @@
         </w:rPr>
         <w:t>гарантировать целостность и расширяемость, избежать повреждения данных. Из недостатков можно отметить, что нормализованные базы данных теряют в удобстве и быстродействии.</w:t>
       </w:r>
-      <w:bookmarkStart w:id="0" w:name="_GoBack"/>
-      <w:bookmarkEnd w:id="0"/>
     </w:p>
     <w:sectPr>
       <w:pgSz w:w="11906" w:h="16838"/>
@@ -1920,7 +2045,7 @@
     <w:lsdException w:name="Table Grid" w:uiPriority="59"/>
     <w:lsdException w:name="Table Theme" w:semiHidden="1" w:unhideWhenUsed="1"/>
     <w:lsdException w:name="Placeholder Text" w:semiHidden="1"/>
-    <w:lsdException w:name="No Spacing" w:uiPriority="1" w:qFormat="1"/>
+    <w:lsdException w:name="No Spacing" w:uiPriority="0" w:qFormat="1"/>
     <w:lsdException w:name="Light Shading" w:uiPriority="60"/>
     <w:lsdException w:name="Light List" w:uiPriority="61"/>
     <w:lsdException w:name="Light Grid" w:uiPriority="62"/>
@@ -2337,6 +2462,23 @@
       <w:lang w:eastAsia="ru-RU"/>
     </w:rPr>
   </w:style>
+  <w:style w:type="paragraph" w:styleId="NoSpacing">
+    <w:name w:val="No Spacing"/>
+    <w:qFormat/>
+    <w:rsid w:val="00A850E6"/>
+    <w:pPr>
+      <w:widowControl w:val="0"/>
+      <w:suppressAutoHyphens/>
+      <w:spacing w:after="0" w:line="100" w:lineRule="atLeast"/>
+    </w:pPr>
+    <w:rPr>
+      <w:rFonts w:ascii="Liberation Serif" w:eastAsia="DejaVu Sans" w:hAnsi="Liberation Serif" w:cs="Mangal"/>
+      <w:color w:val="00000A"/>
+      <w:sz w:val="24"/>
+      <w:szCs w:val="21"/>
+      <w:lang w:val="en-US" w:eastAsia="hi-IN" w:bidi="hi-IN"/>
+    </w:rPr>
+  </w:style>
 </w:styles>
 </file>
 
